--- a/Final Project Report.docx
+++ b/Final Project Report.docx
@@ -297,6 +297,7 @@
           <w:bCs/>
           <w:sz w:val="28"/>
           <w:szCs w:val="28"/>
+          <w:highlight w:val="green"/>
         </w:rPr>
         <w:t>Abstract</w:t>
       </w:r>
@@ -314,119 +315,7 @@
           <w:sz w:val="22"/>
           <w:szCs w:val="22"/>
         </w:rPr>
-        <w:t xml:space="preserve">Due to artificial intelligence, also known as AI, digital archiving is changing very fast. This has transformed the creation, management, and application of metadata across different archival systems. The goal is to better organize, access, and retain information. Our project examines how artificial intelligence technologies are being implemented in libraries, museums, and large repositories. Traditional archiving methods are heavily dependent on manual metadata and subject knowledge, which can be very time consuming and inconsistent. But new artificial intelligence tools like machine learning, which </w:t>
-      </w:r>
-      <w:proofErr w:type="gramStart"/>
-      <w:r>
-        <w:rPr>
-          <w:sz w:val="22"/>
-          <w:szCs w:val="22"/>
-        </w:rPr>
-        <w:t>predicts</w:t>
-      </w:r>
-      <w:proofErr w:type="gramEnd"/>
-      <w:r>
-        <w:rPr>
-          <w:sz w:val="22"/>
-          <w:szCs w:val="22"/>
-        </w:rPr>
-        <w:t xml:space="preserve"> the future of data by using predictive models and natural language processing, also known as NLP, have been created, making it easier for metadata to be created and classification is now automated and as well scaled. It is important to know and analyze how artificial intelligence is affecting metadata practices by looking into its current developments in digital archiving systems and finding the advantages and disadvantages of these technologies. The goal is to better organize, access, and retain information, but we aim to show the major changes in how it has evolved over time. In the </w:t>
-      </w:r>
-      <w:proofErr w:type="spellStart"/>
-      <w:r>
-        <w:rPr>
-          <w:sz w:val="22"/>
-          <w:szCs w:val="22"/>
-        </w:rPr>
-        <w:t>The</w:t>
-      </w:r>
-      <w:proofErr w:type="spellEnd"/>
-      <w:r>
-        <w:rPr>
-          <w:sz w:val="22"/>
-          <w:szCs w:val="22"/>
-        </w:rPr>
-        <w:t xml:space="preserve"> Role of AI in Transforming Metadata Management: Insights on Challenges, Opportunities, and Emerging Trends and Archives, Access and Artificial Intelligence article, it mentions how artificial intelligence improves metadata generation efficiency </w:t>
-      </w:r>
-      <w:proofErr w:type="gramStart"/>
-      <w:r>
-        <w:rPr>
-          <w:sz w:val="22"/>
-          <w:szCs w:val="22"/>
-        </w:rPr>
-        <w:t>and also</w:t>
-      </w:r>
-      <w:proofErr w:type="gramEnd"/>
-      <w:r>
-        <w:rPr>
-          <w:sz w:val="22"/>
-          <w:szCs w:val="22"/>
-        </w:rPr>
-        <w:t xml:space="preserve"> introduces novel models of semantic enrichment and interoperability across digital collections (</w:t>
-      </w:r>
-      <w:proofErr w:type="spellStart"/>
-      <w:r>
-        <w:rPr>
-          <w:sz w:val="22"/>
-          <w:szCs w:val="22"/>
-        </w:rPr>
-        <w:t>Diseiye</w:t>
-      </w:r>
-      <w:proofErr w:type="spellEnd"/>
-      <w:r>
-        <w:rPr>
-          <w:sz w:val="22"/>
-          <w:szCs w:val="22"/>
-        </w:rPr>
-        <w:t xml:space="preserve"> </w:t>
-      </w:r>
-      <w:proofErr w:type="spellStart"/>
-      <w:r>
-        <w:rPr>
-          <w:sz w:val="22"/>
-          <w:szCs w:val="22"/>
-        </w:rPr>
-        <w:t>Oyighan</w:t>
-      </w:r>
-      <w:proofErr w:type="spellEnd"/>
-      <w:r>
-        <w:rPr>
-          <w:sz w:val="22"/>
-          <w:szCs w:val="22"/>
-        </w:rPr>
-        <w:t xml:space="preserve">, </w:t>
-      </w:r>
-      <w:proofErr w:type="spellStart"/>
-      <w:r>
-        <w:rPr>
-          <w:sz w:val="22"/>
-          <w:szCs w:val="22"/>
-        </w:rPr>
-        <w:t>Ukubeyinje</w:t>
-      </w:r>
-      <w:proofErr w:type="spellEnd"/>
-      <w:r>
-        <w:rPr>
-          <w:sz w:val="22"/>
-          <w:szCs w:val="22"/>
-        </w:rPr>
-        <w:t xml:space="preserve">, West, &amp; Oladokun, 2024; </w:t>
-      </w:r>
-      <w:proofErr w:type="spellStart"/>
-      <w:r>
-        <w:rPr>
-          <w:sz w:val="22"/>
-          <w:szCs w:val="22"/>
-        </w:rPr>
-        <w:t>Jaillant</w:t>
-      </w:r>
-      <w:proofErr w:type="spellEnd"/>
-      <w:r>
-        <w:rPr>
-          <w:sz w:val="22"/>
-          <w:szCs w:val="22"/>
-        </w:rPr>
-        <w:t>, 2022). This project aims for companies that have growing digital assets to use artificial intelligence to improve preservation, retrievability, and less human errors. Institutions are looking to update their digital infrastructure while upholding reliable and good archival practices will find the findings helpful.</w:t>
+        <w:t>Due to artificial intelligence, also known as AI, digital archiving is changing very fast. This has transformed the creation, management, and application of metadata across different archival systems. The goal is to better organize, access, and retain information. Our project examines how artificial intelligence technologies are being implemented in libraries, museums, and large repositories. Traditional archiving methods are heavily dependent on manual metadata and subject knowledge, which can be very time consuming and inconsistent. But new artificial intelligence tools like machine learning, which predicts the future of data by using predictive models and natural language processing, also known as NLP, have been created, making it easier for metadata to be created and classification is now automated and as well scaled. It is important to know and analyze how artificial intelligence is affecting metadata practices by looking into its current developments in digital archiving systems and finding the advantages and disadvantages of these technologies. The goal is to better organize, access, and retain information, but we aim to show the major changes in how it has evolved over time. In the The Role of AI in Transforming Metadata Management: Insights on Challenges, Opportunities, and Emerging Trends and Archives, Access and Artificial Intelligence article, it mentions how artificial intelligence improves metadata generation efficiency and also introduces novel models of semantic enrichment and interoperability across digital collections (Diseiye Oyighan, Ukubeyinje, West, &amp; Oladokun, 2024; Jaillant, 2022). This project aims for companies that have growing digital assets to use artificial intelligence to improve preservation, retrievability, and less human errors. Institutions are looking to update their digital infrastructure while upholding reliable and good archival practices will find the findings helpful.</w:t>
       </w:r>
     </w:p>
     <w:p>
@@ -453,6 +342,7 @@
           <w:bCs/>
           <w:sz w:val="28"/>
           <w:szCs w:val="28"/>
+          <w:highlight w:val="green"/>
         </w:rPr>
         <w:t>Key Terms:</w:t>
       </w:r>
@@ -484,22 +374,7 @@
           <w:szCs w:val="22"/>
         </w:rPr>
         <w:br/>
-      </w:r>
-      <w:proofErr w:type="spellStart"/>
-      <w:r>
-        <w:rPr>
-          <w:sz w:val="22"/>
-          <w:szCs w:val="22"/>
-        </w:rPr>
-        <w:t>Metadata</w:t>
-      </w:r>
-      <w:proofErr w:type="spellEnd"/>
-      <w:r>
-        <w:rPr>
-          <w:sz w:val="22"/>
-          <w:szCs w:val="22"/>
-        </w:rPr>
-        <w:t xml:space="preserve"> is the descriptive data attached to digital content. It includes fields like title, author, date, and tags. It helps people find and understand digital materials in archives and libraries.</w:t>
+        <w:t>Metadata is the descriptive data attached to digital content. It includes fields like title, author, date, and tags. It helps people find and understand digital materials in archives and libraries.</w:t>
       </w:r>
     </w:p>
     <w:p>
@@ -559,22 +434,7 @@
           <w:szCs w:val="22"/>
         </w:rPr>
         <w:br/>
-      </w:r>
-      <w:proofErr w:type="spellStart"/>
-      <w:r>
-        <w:rPr>
-          <w:sz w:val="22"/>
-          <w:szCs w:val="22"/>
-        </w:rPr>
-        <w:t>Europeana</w:t>
-      </w:r>
-      <w:proofErr w:type="spellEnd"/>
-      <w:r>
-        <w:rPr>
-          <w:sz w:val="22"/>
-          <w:szCs w:val="22"/>
-        </w:rPr>
-        <w:t xml:space="preserve"> is a major digital archive that connects users to cultural heritage collections across Europe. It uses shared metadata standards and AI-assisted enrichment tools to improve access.</w:t>
+        <w:t>Europeana is a major digital archive that connects users to cultural heritage collections across Europe. It uses shared metadata standards and AI-assisted enrichment tools to improve access.</w:t>
       </w:r>
     </w:p>
     <w:p>
@@ -691,6 +551,7 @@
           <w:bCs/>
           <w:sz w:val="28"/>
           <w:szCs w:val="28"/>
+          <w:highlight w:val="green"/>
         </w:rPr>
         <w:t>Introduction:</w:t>
       </w:r>
@@ -708,39 +569,7 @@
           <w:sz w:val="22"/>
           <w:szCs w:val="22"/>
         </w:rPr>
-        <w:t xml:space="preserve">Over the years, artificial intelligence has progressed from theoretical use to being a very useful practical tool in digital archiving. </w:t>
-      </w:r>
-      <w:proofErr w:type="gramStart"/>
-      <w:r>
-        <w:rPr>
-          <w:sz w:val="22"/>
-          <w:szCs w:val="22"/>
-        </w:rPr>
-        <w:t>Experimenting with</w:t>
-      </w:r>
-      <w:proofErr w:type="gramEnd"/>
-      <w:r>
-        <w:rPr>
-          <w:sz w:val="22"/>
-          <w:szCs w:val="22"/>
-        </w:rPr>
-        <w:t xml:space="preserve"> machine learning models to automate thousands of digital books for organizations like the Library of Congress and big academic libraries, has led to them implementing artificial intelligence to help with their preservation and access goals. These artificial intelligence systems can handle a variety of repetitive tasks like topic modeling, keyword extraction, image tagging, and more. This allows archivists to create meaningful metadata and find hidden relationships within digital content (</w:t>
-      </w:r>
-      <w:proofErr w:type="spellStart"/>
-      <w:r>
-        <w:rPr>
-          <w:sz w:val="22"/>
-          <w:szCs w:val="22"/>
-        </w:rPr>
-        <w:t>Tawalbeh</w:t>
-      </w:r>
-      <w:proofErr w:type="spellEnd"/>
-      <w:r>
-        <w:rPr>
-          <w:sz w:val="22"/>
-          <w:szCs w:val="22"/>
-        </w:rPr>
-        <w:t xml:space="preserve">, 2024). </w:t>
+        <w:t xml:space="preserve">Over the years, artificial intelligence has progressed from theoretical use to being a very useful practical tool in digital archiving. Experimenting with machine learning models to automate thousands of digital books for organizations like the Library of Congress and big academic libraries, has led to them implementing artificial intelligence to help with their preservation and access goals. These artificial intelligence systems can handle a variety of repetitive tasks like topic modeling, keyword extraction, image tagging, and more. This allows archivists to create meaningful metadata and find hidden relationships within digital content (Tawalbeh, 2024). </w:t>
       </w:r>
     </w:p>
     <w:p>
@@ -780,39 +609,7 @@
           <w:szCs w:val="22"/>
         </w:rPr>
         <w:lastRenderedPageBreak/>
-        <w:t>much on automated systems if historical or cultural content is not correctly defined (</w:t>
-      </w:r>
-      <w:proofErr w:type="spellStart"/>
-      <w:r>
-        <w:rPr>
-          <w:sz w:val="22"/>
-          <w:szCs w:val="22"/>
-        </w:rPr>
-        <w:t>Jaillant</w:t>
-      </w:r>
-      <w:proofErr w:type="spellEnd"/>
-      <w:r>
-        <w:rPr>
-          <w:sz w:val="22"/>
-          <w:szCs w:val="22"/>
-        </w:rPr>
-        <w:t xml:space="preserve">, 2022). </w:t>
-      </w:r>
-      <w:proofErr w:type="gramStart"/>
-      <w:r>
-        <w:rPr>
-          <w:sz w:val="22"/>
-          <w:szCs w:val="22"/>
-        </w:rPr>
-        <w:t>So</w:t>
-      </w:r>
-      <w:proofErr w:type="gramEnd"/>
-      <w:r>
-        <w:rPr>
-          <w:sz w:val="22"/>
-          <w:szCs w:val="22"/>
-        </w:rPr>
-        <w:t xml:space="preserve"> it is advised to mix both human expertise and artificial intelligence.</w:t>
+        <w:t>much on automated systems if historical or cultural content is not correctly defined (Jaillant, 2022). So it is advised to mix both human expertise and artificial intelligence.</w:t>
       </w:r>
     </w:p>
     <w:p>
@@ -838,196 +635,110 @@
           <w:bCs/>
           <w:sz w:val="28"/>
           <w:szCs w:val="28"/>
+          <w:highlight w:val="green"/>
         </w:rPr>
         <w:t>Purpose</w:t>
       </w:r>
-    </w:p>
-    <w:p>
-      <w:pPr>
-        <w:ind w:firstLine="720"/>
-        <w:rPr>
-          <w:sz w:val="22"/>
-          <w:szCs w:val="22"/>
-        </w:rPr>
-      </w:pPr>
-      <w:r>
-        <w:rPr>
-          <w:sz w:val="22"/>
-          <w:szCs w:val="22"/>
-        </w:rPr>
-        <w:t xml:space="preserve">The purpose of our project is to see how artificial intelligence technologies are beneficial and are being used to automate </w:t>
-      </w:r>
-      <w:proofErr w:type="spellStart"/>
-      <w:proofErr w:type="gramStart"/>
-      <w:r>
-        <w:rPr>
-          <w:sz w:val="22"/>
-          <w:szCs w:val="22"/>
-        </w:rPr>
-        <w:t>oganizations</w:t>
-      </w:r>
-      <w:proofErr w:type="spellEnd"/>
-      <w:proofErr w:type="gramEnd"/>
-      <w:r>
-        <w:rPr>
-          <w:sz w:val="22"/>
-          <w:szCs w:val="22"/>
-        </w:rPr>
-        <w:t xml:space="preserve"> metadata in digital archiving systems. I will look at the performance of different artificial intelligence supported repositories and compare it to manual methods to see how these tools are changing the practice of digital curation, whether they help companies get better discoverability, accessibility, and consistency for their metadata. This will help discover if the ethical use of intelligent systems is useful in information management.</w:t>
-      </w:r>
-    </w:p>
-    <w:p>
-      <w:pPr>
-        <w:ind w:firstLine="720"/>
-        <w:rPr>
-          <w:sz w:val="22"/>
-          <w:szCs w:val="22"/>
-        </w:rPr>
-      </w:pPr>
-      <w:r>
-        <w:rPr>
-          <w:sz w:val="22"/>
-          <w:szCs w:val="22"/>
-        </w:rPr>
-        <w:t>Our project draws on examples from government archives, libraries, and industry leaders for artificial intelligence archiving. In the (“Artificial Intelligence Blog Series: Metadata Generation for Digital Content | Clarivate,” 2024) article, it states that artificial intelligence was more successful in automated tagging and facial recognition for photographs, while there was a decline in performance for handwritten or historical documents, causing manual review. In the Library of Congress blog by (Potter and Saccucci, 2024), they mentioned that machine learning tools are effective, but it is still very important to have a human check to make sure archival contexts are accurate.</w:t>
-      </w:r>
-    </w:p>
-    <w:p>
-      <w:pPr>
-        <w:ind w:firstLine="720"/>
-        <w:rPr>
-          <w:sz w:val="22"/>
-          <w:szCs w:val="22"/>
-        </w:rPr>
-      </w:pPr>
-      <w:r>
-        <w:rPr>
-          <w:sz w:val="22"/>
-          <w:szCs w:val="22"/>
-        </w:rPr>
-        <w:t xml:space="preserve"> (</w:t>
-      </w:r>
-      <w:proofErr w:type="spellStart"/>
-      <w:r>
-        <w:rPr>
-          <w:sz w:val="22"/>
-          <w:szCs w:val="22"/>
-        </w:rPr>
-        <w:t>Tawalbeh</w:t>
-      </w:r>
-      <w:proofErr w:type="spellEnd"/>
-      <w:r>
-        <w:rPr>
-          <w:sz w:val="22"/>
-          <w:szCs w:val="22"/>
-        </w:rPr>
-        <w:t>, 2024) conducts studies on how artificial intelligence is trained and implemented can reveal and hide historical narratives. Semantic enrichment, error rate, and efficiency are more commonly recognized as one of artificial intelligence's greatest advantages. In the Archives, Access and Artificial Intelligence, which was edited by (</w:t>
-      </w:r>
-      <w:proofErr w:type="spellStart"/>
-      <w:r>
-        <w:rPr>
-          <w:sz w:val="22"/>
-          <w:szCs w:val="22"/>
-        </w:rPr>
-        <w:t>Jaillant</w:t>
-      </w:r>
-      <w:proofErr w:type="spellEnd"/>
-      <w:r>
-        <w:rPr>
-          <w:sz w:val="22"/>
-          <w:szCs w:val="22"/>
-        </w:rPr>
-        <w:t>, 2022), it mentions that relationships between documents, generating metadata context that gives archival descriptions more depth and meaning, can be analyzed using artificial intelligence tools. A group of researchers (</w:t>
-      </w:r>
-      <w:proofErr w:type="spellStart"/>
-      <w:r>
-        <w:rPr>
-          <w:sz w:val="22"/>
-          <w:szCs w:val="22"/>
-        </w:rPr>
-        <w:t>Diseiye</w:t>
-      </w:r>
-      <w:proofErr w:type="spellEnd"/>
-      <w:r>
-        <w:rPr>
-          <w:sz w:val="22"/>
-          <w:szCs w:val="22"/>
-        </w:rPr>
-        <w:t xml:space="preserve"> </w:t>
-      </w:r>
-      <w:proofErr w:type="spellStart"/>
-      <w:r>
-        <w:rPr>
-          <w:sz w:val="22"/>
-          <w:szCs w:val="22"/>
-        </w:rPr>
-        <w:t>Oyighan</w:t>
-      </w:r>
-      <w:proofErr w:type="spellEnd"/>
-      <w:r>
-        <w:rPr>
-          <w:sz w:val="22"/>
-          <w:szCs w:val="22"/>
-        </w:rPr>
-        <w:t xml:space="preserve">, Ejiro Sandra </w:t>
-      </w:r>
-      <w:proofErr w:type="spellStart"/>
-      <w:r>
-        <w:rPr>
-          <w:sz w:val="22"/>
-          <w:szCs w:val="22"/>
-        </w:rPr>
-        <w:t>Ukubeyinje</w:t>
-      </w:r>
-      <w:proofErr w:type="spellEnd"/>
-      <w:r>
-        <w:rPr>
-          <w:sz w:val="22"/>
-          <w:szCs w:val="22"/>
-        </w:rPr>
-        <w:t xml:space="preserve">, West, &amp; Bolaji David Oladokun, 2024) organized metadata using artificial intelligence and realized that it helps digital systems work better together. </w:t>
-      </w:r>
-    </w:p>
-    <w:p>
-      <w:pPr>
-        <w:ind w:firstLine="720"/>
-        <w:rPr>
-          <w:sz w:val="22"/>
-          <w:szCs w:val="22"/>
-        </w:rPr>
-      </w:pPr>
-      <w:r>
-        <w:rPr>
-          <w:sz w:val="22"/>
-          <w:szCs w:val="22"/>
-        </w:rPr>
-        <w:t>Having consistent metadata helps archives, libraries, databases, and more connect and share their data. Overall, these studies show artificial intelligence's potential and limitations in digital archiving. I believe that both human help and artificial intelligence can help achieve better results, allowing professionals to focus on both analysis and digital curation, not just tagging.</w:t>
-      </w:r>
-    </w:p>
-    <w:p>
-      <w:pPr>
-        <w:rPr>
-          <w:sz w:val="22"/>
-          <w:szCs w:val="22"/>
-        </w:rPr>
-      </w:pPr>
-    </w:p>
-    <w:p>
-      <w:pPr>
+      <w:r>
         <w:rPr>
           <w:b/>
           <w:bCs/>
           <w:sz w:val="28"/>
           <w:szCs w:val="28"/>
-        </w:rPr>
-      </w:pPr>
-      <w:r>
+          <w:highlight w:val="green"/>
+        </w:rPr>
+        <w:t>:</w:t>
+      </w:r>
+    </w:p>
+    <w:p>
+      <w:pPr>
+        <w:ind w:firstLine="720"/>
+        <w:rPr>
+          <w:sz w:val="22"/>
+          <w:szCs w:val="22"/>
+        </w:rPr>
+      </w:pPr>
+      <w:r>
+        <w:rPr>
+          <w:sz w:val="22"/>
+          <w:szCs w:val="22"/>
+        </w:rPr>
+        <w:t>The purpose of our project is to see how artificial intelligence technologies are beneficial and are being used to automate oganizations metadata in digital archiving systems. I will look at the performance of different artificial intelligence supported repositories and compare it to manual methods to see how these tools are changing the practice of digital curation, whether they help companies get better discoverability, accessibility, and consistency for their metadata. This will help discover if the ethical use of intelligent systems is useful in information management.</w:t>
+      </w:r>
+    </w:p>
+    <w:p>
+      <w:pPr>
+        <w:ind w:firstLine="720"/>
+        <w:rPr>
+          <w:sz w:val="22"/>
+          <w:szCs w:val="22"/>
+        </w:rPr>
+      </w:pPr>
+      <w:r>
+        <w:rPr>
+          <w:sz w:val="22"/>
+          <w:szCs w:val="22"/>
+        </w:rPr>
+        <w:t>Our project draws on examples from government archives, libraries, and industry leaders for artificial intelligence archiving. In the (“Artificial Intelligence Blog Series: Metadata Generation for Digital Content | Clarivate,” 2024) article, it states that artificial intelligence was more successful in automated tagging and facial recognition for photographs, while there was a decline in performance for handwritten or historical documents, causing manual review. In the Library of Congress blog by (Potter and Saccucci, 2024), they mentioned that machine learning tools are effective, but it is still very important to have a human check to make sure archival contexts are accurate.</w:t>
+      </w:r>
+    </w:p>
+    <w:p>
+      <w:pPr>
+        <w:ind w:firstLine="720"/>
+        <w:rPr>
+          <w:sz w:val="22"/>
+          <w:szCs w:val="22"/>
+        </w:rPr>
+      </w:pPr>
+      <w:r>
+        <w:rPr>
+          <w:sz w:val="22"/>
+          <w:szCs w:val="22"/>
+        </w:rPr>
+        <w:t xml:space="preserve"> (Tawalbeh, 2024) conducts studies on how artificial intelligence is trained and implemented can reveal and hide historical narratives. Semantic enrichment, error rate, and efficiency are more commonly recognized as one of artificial intelligence's greatest advantages. In the Archives, Access and Artificial Intelligence, which was edited by (Jaillant, 2022), it mentions that relationships between documents, generating metadata context that gives archival descriptions more depth and meaning, can be analyzed using artificial intelligence tools. A group of researchers (Diseiye Oyighan, Ejiro Sandra Ukubeyinje, West, &amp; Bolaji David Oladokun, 2024) organized metadata using artificial intelligence and realized that it helps digital systems work better together. </w:t>
+      </w:r>
+    </w:p>
+    <w:p>
+      <w:pPr>
+        <w:ind w:firstLine="720"/>
+        <w:rPr>
+          <w:sz w:val="22"/>
+          <w:szCs w:val="22"/>
+        </w:rPr>
+      </w:pPr>
+      <w:r>
+        <w:rPr>
+          <w:sz w:val="22"/>
+          <w:szCs w:val="22"/>
+        </w:rPr>
+        <w:t>Having consistent metadata helps archives, libraries, databases, and more connect and share their data. Overall, these studies show artificial intelligence's potential and limitations in digital archiving. I believe that both human help and artificial intelligence can help achieve better results, allowing professionals to focus on both analysis and digital curation, not just tagging.</w:t>
+      </w:r>
+    </w:p>
+    <w:p>
+      <w:pPr>
+        <w:rPr>
+          <w:sz w:val="22"/>
+          <w:szCs w:val="22"/>
+        </w:rPr>
+      </w:pPr>
+    </w:p>
+    <w:p>
+      <w:pPr>
         <w:rPr>
           <w:b/>
           <w:bCs/>
           <w:sz w:val="28"/>
           <w:szCs w:val="28"/>
         </w:rPr>
+      </w:pPr>
+      <w:r>
+        <w:rPr>
+          <w:b/>
+          <w:bCs/>
+          <w:sz w:val="28"/>
+          <w:szCs w:val="28"/>
+          <w:highlight w:val="green"/>
+        </w:rPr>
         <w:t>Related Work:</w:t>
       </w:r>
     </w:p>
@@ -1190,23 +901,7 @@
           <w:sz w:val="22"/>
           <w:szCs w:val="22"/>
         </w:rPr>
-        <w:t xml:space="preserve"> data. That could cause harm to the people represented in the archive or make certain communities invisible </w:t>
-      </w:r>
-      <w:proofErr w:type="gramStart"/>
-      <w:r>
-        <w:rPr>
-          <w:sz w:val="22"/>
-          <w:szCs w:val="22"/>
-        </w:rPr>
-        <w:t>in</w:t>
-      </w:r>
-      <w:proofErr w:type="gramEnd"/>
-      <w:r>
-        <w:rPr>
-          <w:sz w:val="22"/>
-          <w:szCs w:val="22"/>
-        </w:rPr>
-        <w:t xml:space="preserve"> search results.</w:t>
+        <w:t xml:space="preserve"> data. That could cause harm to the people represented in the archive or make certain communities invisible in search results.</w:t>
       </w:r>
     </w:p>
     <w:p>
@@ -1252,39 +947,7 @@
           <w:sz w:val="22"/>
           <w:szCs w:val="22"/>
         </w:rPr>
-        <w:t xml:space="preserve">they are social and cultural spaces too. That means people, ethics, and </w:t>
-      </w:r>
-      <w:proofErr w:type="gramStart"/>
-      <w:r>
-        <w:rPr>
-          <w:sz w:val="22"/>
-          <w:szCs w:val="22"/>
-        </w:rPr>
-        <w:t>access</w:t>
-      </w:r>
-      <w:proofErr w:type="gramEnd"/>
-      <w:r>
-        <w:rPr>
-          <w:sz w:val="22"/>
-          <w:szCs w:val="22"/>
-        </w:rPr>
-        <w:t xml:space="preserve"> all </w:t>
-      </w:r>
-      <w:proofErr w:type="gramStart"/>
-      <w:r>
-        <w:rPr>
-          <w:sz w:val="22"/>
-          <w:szCs w:val="22"/>
-        </w:rPr>
-        <w:t>matter</w:t>
-      </w:r>
-      <w:proofErr w:type="gramEnd"/>
-      <w:r>
-        <w:rPr>
-          <w:sz w:val="22"/>
-          <w:szCs w:val="22"/>
-        </w:rPr>
-        <w:t xml:space="preserve"> just as much as speed and scale.</w:t>
+        <w:t>they are social and cultural spaces too. That means people, ethics, and access all matter just as much as speed and scale.</w:t>
       </w:r>
     </w:p>
     <w:p>
@@ -1324,6 +987,7 @@
           <w:bCs/>
           <w:sz w:val="28"/>
           <w:szCs w:val="28"/>
+          <w:highlight w:val="green"/>
         </w:rPr>
         <w:t>Methodology:</w:t>
       </w:r>
@@ -1824,23 +1488,7 @@
           <w:sz w:val="22"/>
           <w:szCs w:val="22"/>
         </w:rPr>
-        <w:t xml:space="preserve"> the influence of policy. Veale (2024) warned that AI without transparency could lead to errors or unfair results. </w:t>
-      </w:r>
-      <w:proofErr w:type="gramStart"/>
-      <w:r>
-        <w:rPr>
-          <w:sz w:val="22"/>
-          <w:szCs w:val="22"/>
-        </w:rPr>
-        <w:t>So</w:t>
-      </w:r>
-      <w:proofErr w:type="gramEnd"/>
-      <w:r>
-        <w:rPr>
-          <w:sz w:val="22"/>
-          <w:szCs w:val="22"/>
-        </w:rPr>
-        <w:t xml:space="preserve"> we looked at how often license types were listed clearly. Our analysis showed that this field was one of the most often missing</w:t>
+        <w:t xml:space="preserve"> the influence of policy. Veale (2024) warned that AI without transparency could lead to errors or unfair results. So we looked at how often license types were listed clearly. Our analysis showed that this field was one of the most often missing</w:t>
       </w:r>
       <w:r>
         <w:rPr>
@@ -1891,23 +1539,7 @@
           <w:sz w:val="22"/>
           <w:szCs w:val="22"/>
         </w:rPr>
-        <w:t xml:space="preserve"> Excel, </w:t>
-      </w:r>
-      <w:proofErr w:type="spellStart"/>
-      <w:r>
-        <w:rPr>
-          <w:sz w:val="22"/>
-          <w:szCs w:val="22"/>
-        </w:rPr>
-        <w:t>Colab</w:t>
-      </w:r>
-      <w:proofErr w:type="spellEnd"/>
-      <w:r>
-        <w:rPr>
-          <w:sz w:val="22"/>
-          <w:szCs w:val="22"/>
-        </w:rPr>
-        <w:t>,</w:t>
+        <w:t xml:space="preserve"> Excel, Colab,</w:t>
       </w:r>
       <w:r>
         <w:rPr>
@@ -1942,23 +1574,7 @@
           <w:sz w:val="22"/>
           <w:szCs w:val="22"/>
         </w:rPr>
-        <w:t xml:space="preserve">, we tied our work to recent research that explains why structure, human oversight, and transparency matter just as much as </w:t>
-      </w:r>
-      <w:proofErr w:type="gramStart"/>
-      <w:r>
-        <w:rPr>
-          <w:sz w:val="22"/>
-          <w:szCs w:val="22"/>
-        </w:rPr>
-        <w:t>the technology</w:t>
-      </w:r>
-      <w:proofErr w:type="gramEnd"/>
-      <w:r>
-        <w:rPr>
-          <w:sz w:val="22"/>
-          <w:szCs w:val="22"/>
-        </w:rPr>
-        <w:t xml:space="preserve"> itself.</w:t>
+        <w:t>, we tied our work to recent research that explains why structure, human oversight, and transparency matter just as much as the technology itself.</w:t>
       </w:r>
     </w:p>
     <w:p>
@@ -1989,8 +1605,29 @@
           <w:bCs/>
           <w:sz w:val="28"/>
           <w:szCs w:val="28"/>
-        </w:rPr>
-        <w:t>Results &amp; Contribution:</w:t>
+          <w:highlight w:val="green"/>
+        </w:rPr>
+        <w:t xml:space="preserve">Results &amp; </w:t>
+      </w:r>
+      <w:r>
+        <w:rPr>
+          <w:b/>
+          <w:bCs/>
+          <w:sz w:val="28"/>
+          <w:szCs w:val="28"/>
+          <w:highlight w:val="green"/>
+        </w:rPr>
+        <w:t>Analysis</w:t>
+      </w:r>
+      <w:r>
+        <w:rPr>
+          <w:b/>
+          <w:bCs/>
+          <w:sz w:val="28"/>
+          <w:szCs w:val="28"/>
+          <w:highlight w:val="green"/>
+        </w:rPr>
+        <w:t>:</w:t>
       </w:r>
     </w:p>
     <w:p>
@@ -2034,23 +1671,7 @@
           <w:sz w:val="22"/>
           <w:szCs w:val="22"/>
         </w:rPr>
-        <w:t xml:space="preserve"> each entry to see how complete the metadata </w:t>
-      </w:r>
-      <w:proofErr w:type="gramStart"/>
-      <w:r>
-        <w:rPr>
-          <w:sz w:val="22"/>
-          <w:szCs w:val="22"/>
-        </w:rPr>
-        <w:t>actually was</w:t>
-      </w:r>
-      <w:proofErr w:type="gramEnd"/>
-      <w:r>
-        <w:rPr>
-          <w:sz w:val="22"/>
-          <w:szCs w:val="22"/>
-        </w:rPr>
-        <w:t>. We tracked seven fields: title, author/creator, date of creation, description, tags/keywords, source, and license type. Based on the findings, we created several charts to better visualize which fields were complete and where there were gaps.</w:t>
+        <w:t xml:space="preserve"> each entry to see how complete the metadata actually was. We tracked seven fields: title, author/creator, date of creation, description, tags/keywords, source, and license type. Based on the findings, we created several charts to better visualize which fields were complete and where there were gaps.</w:t>
       </w:r>
     </w:p>
     <w:p>
@@ -2080,23 +1701,7 @@
           <w:sz w:val="22"/>
           <w:szCs w:val="22"/>
         </w:rPr>
-        <w:t xml:space="preserve"> fields that most archives prioritize. However, License Type and Tags/Keywords were less consistent. License type</w:t>
-      </w:r>
-      <w:proofErr w:type="gramStart"/>
-      <w:r>
-        <w:rPr>
-          <w:sz w:val="22"/>
-          <w:szCs w:val="22"/>
-        </w:rPr>
-        <w:t>, in particular, was</w:t>
-      </w:r>
-      <w:proofErr w:type="gramEnd"/>
-      <w:r>
-        <w:rPr>
-          <w:sz w:val="22"/>
-          <w:szCs w:val="22"/>
-        </w:rPr>
-        <w:t xml:space="preserve"> often missing or marked Unknown, and one item had no tags at all. This confirmed what we </w:t>
+        <w:t xml:space="preserve"> fields that most archives prioritize. However, License Type and Tags/Keywords were less consistent. License type, in particular, was often missing or marked Unknown, and one item had no tags at all. This confirmed what we </w:t>
       </w:r>
       <w:r>
         <w:rPr>
@@ -2194,23 +1799,7 @@
           <w:sz w:val="22"/>
           <w:szCs w:val="22"/>
         </w:rPr>
-        <w:t xml:space="preserve">generated. Internet Archive, which relies heavily on user uploads, was marked as manual. </w:t>
-      </w:r>
-      <w:proofErr w:type="gramStart"/>
-      <w:r>
-        <w:rPr>
-          <w:sz w:val="22"/>
-          <w:szCs w:val="22"/>
-        </w:rPr>
-        <w:t>Open</w:t>
-      </w:r>
-      <w:proofErr w:type="gramEnd"/>
-      <w:r>
-        <w:rPr>
-          <w:sz w:val="22"/>
-          <w:szCs w:val="22"/>
-        </w:rPr>
-        <w:t xml:space="preserve"> Library was considered mixed because some entries seemed well</w:t>
+        <w:t>generated. Internet Archive, which relies heavily on user uploads, was marked as manual. Open Library was considered mixed because some entries seemed well</w:t>
       </w:r>
       <w:r>
         <w:rPr>
@@ -2320,6 +1909,7 @@
           <w:bCs/>
           <w:sz w:val="28"/>
           <w:szCs w:val="28"/>
+          <w:highlight w:val="green"/>
         </w:rPr>
         <w:t>Discussion:</w:t>
       </w:r>
@@ -2379,23 +1969,7 @@
           <w:sz w:val="22"/>
           <w:szCs w:val="22"/>
         </w:rPr>
-        <w:t xml:space="preserve">were missing in multiple entries. This brings up questions about how artificial intelligence is really being used in digital preservation and whether it’s </w:t>
-      </w:r>
-      <w:proofErr w:type="gramStart"/>
-      <w:r>
-        <w:rPr>
-          <w:sz w:val="22"/>
-          <w:szCs w:val="22"/>
-        </w:rPr>
-        <w:t>actually solving</w:t>
-      </w:r>
-      <w:proofErr w:type="gramEnd"/>
-      <w:r>
-        <w:rPr>
-          <w:sz w:val="22"/>
-          <w:szCs w:val="22"/>
-        </w:rPr>
-        <w:t xml:space="preserve"> the problems it’s meant to fix.</w:t>
+        <w:t>were missing in multiple entries. This brings up questions about how artificial intelligence is really being used in digital preservation and whether it’s actually solving the problems it’s meant to fix.</w:t>
       </w:r>
     </w:p>
     <w:p>
@@ -2579,23 +2153,7 @@
           <w:sz w:val="22"/>
           <w:szCs w:val="22"/>
         </w:rPr>
-        <w:t xml:space="preserve">it’s also about trust. If a user doesn’t see a license listed, they might assume the content is copyrighted and avoid using it, even if it’s </w:t>
-      </w:r>
-      <w:proofErr w:type="gramStart"/>
-      <w:r>
-        <w:rPr>
-          <w:sz w:val="22"/>
-          <w:szCs w:val="22"/>
-        </w:rPr>
-        <w:t>actually public</w:t>
-      </w:r>
-      <w:proofErr w:type="gramEnd"/>
-      <w:r>
-        <w:rPr>
-          <w:sz w:val="22"/>
-          <w:szCs w:val="22"/>
-        </w:rPr>
-        <w:t xml:space="preserve"> domain. If AI mislabels something or adds incorrect tags, that could affect how the item appears in search results. It could also hide important voices or topics. For example, if an item about a minority community isn’t tagged properly, it may not show up when someone searches for that topic</w:t>
+        <w:t>it’s also about trust. If a user doesn’t see a license listed, they might assume the content is copyrighted and avoid using it, even if it’s actually public domain. If AI mislabels something or adds incorrect tags, that could affect how the item appears in search results. It could also hide important voices or topics. For example, if an item about a minority community isn’t tagged properly, it may not show up when someone searches for that topic</w:t>
       </w:r>
       <w:r>
         <w:rPr>
@@ -2641,23 +2199,7 @@
           <w:sz w:val="22"/>
           <w:szCs w:val="22"/>
         </w:rPr>
-        <w:t xml:space="preserve">Finally, we also </w:t>
-      </w:r>
-      <w:proofErr w:type="gramStart"/>
-      <w:r>
-        <w:rPr>
-          <w:sz w:val="22"/>
-          <w:szCs w:val="22"/>
-        </w:rPr>
-        <w:t>have to</w:t>
-      </w:r>
-      <w:proofErr w:type="gramEnd"/>
-      <w:r>
-        <w:rPr>
-          <w:sz w:val="22"/>
-          <w:szCs w:val="22"/>
-        </w:rPr>
-        <w:t xml:space="preserve"> consider the user experience. Tags and license fields are not just technical data</w:t>
+        <w:t>Finally, we also have to consider the user experience. Tags and license fields are not just technical data</w:t>
       </w:r>
       <w:r>
         <w:rPr>
@@ -2708,23 +2250,7 @@
           <w:sz w:val="22"/>
           <w:szCs w:val="22"/>
         </w:rPr>
-        <w:t xml:space="preserve">, our project shows that AI is </w:t>
-      </w:r>
-      <w:proofErr w:type="gramStart"/>
-      <w:r>
-        <w:rPr>
-          <w:sz w:val="22"/>
-          <w:szCs w:val="22"/>
-        </w:rPr>
-        <w:t>definitely a</w:t>
-      </w:r>
-      <w:proofErr w:type="gramEnd"/>
-      <w:r>
-        <w:rPr>
-          <w:sz w:val="22"/>
-          <w:szCs w:val="22"/>
-        </w:rPr>
-        <w:t xml:space="preserve"> useful tool in digital preservation, but it’s not perfect. It can help improve metadata quality, especially for large collections, but it can’t replace the role of human reviewers. Archives that want to use AI need to create clear rules, test their tools, and always include some form of human oversight. That’s the only way to make sure that digital content stays visible, accessible, and accurate</w:t>
+        <w:t>, our project shows that AI is definitely a useful tool in digital preservation, but it’s not perfect. It can help improve metadata quality, especially for large collections, but it can’t replace the role of human reviewers. Archives that want to use AI need to create clear rules, test their tools, and always include some form of human oversight. That’s the only way to make sure that digital content stays visible, accessible, and accurate</w:t>
       </w:r>
       <w:r>
         <w:rPr>
@@ -2788,6 +2314,7 @@
           <w:bCs/>
           <w:sz w:val="28"/>
           <w:szCs w:val="28"/>
+          <w:highlight w:val="green"/>
         </w:rPr>
         <w:t>Conclusion &amp; Future Work:</w:t>
       </w:r>
@@ -2863,23 +2390,7 @@
           <w:sz w:val="22"/>
           <w:szCs w:val="22"/>
         </w:rPr>
-        <w:t xml:space="preserve">One of our most important findings was that metadata is still far from consistent, even in recent records. This is especially surprising because we limited our dataset to materials created between 2020 and </w:t>
-      </w:r>
-      <w:proofErr w:type="gramStart"/>
-      <w:r>
-        <w:rPr>
-          <w:sz w:val="22"/>
-          <w:szCs w:val="22"/>
-        </w:rPr>
-        <w:t>2025</w:t>
-      </w:r>
-      <w:proofErr w:type="gramEnd"/>
-      <w:r>
-        <w:rPr>
-          <w:sz w:val="22"/>
-          <w:szCs w:val="22"/>
-        </w:rPr>
-        <w:t xml:space="preserve"> a time when AI tools are widely available. Core fields like title, author, and source were present in almost every entry, but fields like tags/keywords and license type were often incomplete or missing. These gaps can make it harder for users to find, understand, or reuse digital content. While this doesn’t mean AI is failing, it does show that the tools are not being used to their full potential.</w:t>
+        <w:t>One of our most important findings was that metadata is still far from consistent, even in recent records. This is especially surprising because we limited our dataset to materials created between 2020 and 2025 a time when AI tools are widely available. Core fields like title, author, and source were present in almost every entry, but fields like tags/keywords and license type were often incomplete or missing. These gaps can make it harder for users to find, understand, or reuse digital content. While this doesn’t mean AI is failing, it does show that the tools are not being used to their full potential.</w:t>
       </w:r>
     </w:p>
     <w:p>
@@ -2895,39 +2406,7 @@
           <w:sz w:val="22"/>
           <w:szCs w:val="22"/>
         </w:rPr>
-        <w:t xml:space="preserve">The Europeana PRO article (2023), showed that AI can perform </w:t>
-      </w:r>
-      <w:proofErr w:type="gramStart"/>
-      <w:r>
-        <w:rPr>
-          <w:sz w:val="22"/>
-          <w:szCs w:val="22"/>
-        </w:rPr>
-        <w:t>really well</w:t>
-      </w:r>
-      <w:proofErr w:type="gramEnd"/>
-      <w:r>
-        <w:rPr>
-          <w:sz w:val="22"/>
-          <w:szCs w:val="22"/>
-        </w:rPr>
-        <w:t xml:space="preserve"> when paired with human validation. In their case study, Europeana described using tools that could suggest tags or metadata enhancements automatically, with human experts stepping in to approve or reject those changes. This method produced better, more reliable metadata without removing human judgment from the process. Our own Europeana samples seemed to confirm this. Compared to Internet Archive, </w:t>
-      </w:r>
-      <w:proofErr w:type="spellStart"/>
-      <w:r>
-        <w:rPr>
-          <w:sz w:val="22"/>
-          <w:szCs w:val="22"/>
-        </w:rPr>
-        <w:t>Europeana’s</w:t>
-      </w:r>
-      <w:proofErr w:type="spellEnd"/>
-      <w:r>
-        <w:rPr>
-          <w:sz w:val="22"/>
-          <w:szCs w:val="22"/>
-        </w:rPr>
-        <w:t xml:space="preserve"> entries were more complete and easier to navigate</w:t>
+        <w:t>The Europeana PRO article (2023), showed that AI can perform really well when paired with human validation. In their case study, Europeana described using tools that could suggest tags or metadata enhancements automatically, with human experts stepping in to approve or reject those changes. This method produced better, more reliable metadata without removing human judgment from the process. Our own Europeana samples seemed to confirm this. Compared to Internet Archive, Europeana’s entries were more complete and easier to navigate</w:t>
       </w:r>
       <w:r>
         <w:rPr>
@@ -2950,21 +2429,12 @@
         </w:rPr>
         <w:t xml:space="preserve"> </w:t>
       </w:r>
-      <w:proofErr w:type="gramStart"/>
-      <w:r>
-        <w:rPr>
-          <w:sz w:val="22"/>
-          <w:szCs w:val="22"/>
-        </w:rPr>
-        <w:t>assisted</w:t>
-      </w:r>
-      <w:proofErr w:type="gramEnd"/>
-      <w:r>
-        <w:rPr>
-          <w:sz w:val="22"/>
-          <w:szCs w:val="22"/>
-        </w:rPr>
-        <w:t xml:space="preserve"> and standards</w:t>
+      <w:r>
+        <w:rPr>
+          <w:sz w:val="22"/>
+          <w:szCs w:val="22"/>
+        </w:rPr>
+        <w:t>assisted and standards</w:t>
       </w:r>
       <w:r>
         <w:rPr>
@@ -3413,6 +2883,7 @@
           <w:bCs/>
           <w:sz w:val="28"/>
           <w:szCs w:val="28"/>
+          <w:highlight w:val="green"/>
         </w:rPr>
         <w:t>References:</w:t>
       </w:r>
@@ -3480,21 +2951,12 @@
           <w:szCs w:val="22"/>
         </w:rPr>
       </w:pPr>
-      <w:proofErr w:type="spellStart"/>
-      <w:r>
-        <w:rPr>
-          <w:sz w:val="22"/>
-          <w:szCs w:val="22"/>
-        </w:rPr>
-        <w:t>Jaillant</w:t>
-      </w:r>
-      <w:proofErr w:type="spellEnd"/>
-      <w:r>
-        <w:rPr>
-          <w:sz w:val="22"/>
-          <w:szCs w:val="22"/>
-        </w:rPr>
-        <w:t xml:space="preserve">, L. (Ed.). (2022). </w:t>
+      <w:r>
+        <w:rPr>
+          <w:sz w:val="22"/>
+          <w:szCs w:val="22"/>
+        </w:rPr>
+        <w:t xml:space="preserve">Jaillant, L. (Ed.). (2022). </w:t>
       </w:r>
       <w:r>
         <w:rPr>
@@ -3537,21 +2999,12 @@
           <w:szCs w:val="22"/>
         </w:rPr>
       </w:pPr>
-      <w:proofErr w:type="spellStart"/>
-      <w:r>
-        <w:rPr>
-          <w:sz w:val="22"/>
-          <w:szCs w:val="22"/>
-        </w:rPr>
-        <w:t>Kaldeli</w:t>
-      </w:r>
-      <w:proofErr w:type="spellEnd"/>
-      <w:r>
-        <w:rPr>
-          <w:sz w:val="22"/>
-          <w:szCs w:val="22"/>
-        </w:rPr>
-        <w:t xml:space="preserve">, E. (2023, November 6). </w:t>
+      <w:r>
+        <w:rPr>
+          <w:sz w:val="22"/>
+          <w:szCs w:val="22"/>
+        </w:rPr>
+        <w:t xml:space="preserve">Kaldeli, E. (2023, November 6). </w:t>
       </w:r>
       <w:r>
         <w:rPr>
@@ -3690,37 +3143,12 @@
           <w:szCs w:val="22"/>
         </w:rPr>
       </w:pPr>
-      <w:proofErr w:type="spellStart"/>
-      <w:r>
-        <w:rPr>
-          <w:sz w:val="22"/>
-          <w:szCs w:val="22"/>
-        </w:rPr>
-        <w:t>Oyighan</w:t>
-      </w:r>
-      <w:proofErr w:type="spellEnd"/>
-      <w:r>
-        <w:rPr>
-          <w:sz w:val="22"/>
-          <w:szCs w:val="22"/>
-        </w:rPr>
-        <w:t xml:space="preserve">, D., </w:t>
-      </w:r>
-      <w:proofErr w:type="spellStart"/>
-      <w:r>
-        <w:rPr>
-          <w:sz w:val="22"/>
-          <w:szCs w:val="22"/>
-        </w:rPr>
-        <w:t>Ukubeyinje</w:t>
-      </w:r>
-      <w:proofErr w:type="spellEnd"/>
-      <w:r>
-        <w:rPr>
-          <w:sz w:val="22"/>
-          <w:szCs w:val="22"/>
-        </w:rPr>
-        <w:t xml:space="preserve">, E. S., David-West, B. T., &amp; Oladokun, B. D. (2024). </w:t>
+      <w:r>
+        <w:rPr>
+          <w:sz w:val="22"/>
+          <w:szCs w:val="22"/>
+        </w:rPr>
+        <w:t xml:space="preserve">Oyighan, D., Ukubeyinje, E. S., David-West, B. T., &amp; Oladokun, B. D. (2024). </w:t>
       </w:r>
       <w:r>
         <w:rPr>
@@ -3965,21 +3393,12 @@
           <w:szCs w:val="22"/>
         </w:rPr>
       </w:pPr>
-      <w:proofErr w:type="spellStart"/>
-      <w:r>
-        <w:rPr>
-          <w:sz w:val="22"/>
-          <w:szCs w:val="22"/>
-        </w:rPr>
-        <w:t>Jaillant</w:t>
-      </w:r>
-      <w:proofErr w:type="spellEnd"/>
-      <w:r>
-        <w:rPr>
-          <w:sz w:val="22"/>
-          <w:szCs w:val="22"/>
-        </w:rPr>
-        <w:t xml:space="preserve">, L., &amp; Caputo, A. (2022). </w:t>
+      <w:r>
+        <w:rPr>
+          <w:sz w:val="22"/>
+          <w:szCs w:val="22"/>
+        </w:rPr>
+        <w:t xml:space="preserve">Jaillant, L., &amp; Caputo, A. (2022). </w:t>
       </w:r>
       <w:r>
         <w:rPr>
@@ -4036,27 +3455,7 @@
           <w:sz w:val="22"/>
           <w:szCs w:val="22"/>
         </w:rPr>
-        <w:t xml:space="preserve">What problems </w:t>
-      </w:r>
-      <w:proofErr w:type="gramStart"/>
-      <w:r>
-        <w:rPr>
-          <w:i/>
-          <w:iCs/>
-          <w:sz w:val="22"/>
-          <w:szCs w:val="22"/>
-        </w:rPr>
-        <w:t>is</w:t>
-      </w:r>
-      <w:proofErr w:type="gramEnd"/>
-      <w:r>
-        <w:rPr>
-          <w:i/>
-          <w:iCs/>
-          <w:sz w:val="22"/>
-          <w:szCs w:val="22"/>
-        </w:rPr>
-        <w:t xml:space="preserve"> the AI act solving? Technological solutionism, fundamental rights, and trustworthiness in European AI policy</w:t>
+        <w:t>What problems is the AI act solving? Technological solutionism, fundamental rights, and trustworthiness in European AI policy</w:t>
       </w:r>
       <w:r>
         <w:rPr>
@@ -4084,6 +3483,133 @@
       </w:r>
     </w:p>
     <w:p/>
+    <w:p>
+      <w:pPr>
+        <w:rPr>
+          <w:b/>
+          <w:bCs/>
+          <w:sz w:val="28"/>
+          <w:szCs w:val="28"/>
+        </w:rPr>
+      </w:pPr>
+      <w:r>
+        <w:rPr>
+          <w:b/>
+          <w:bCs/>
+          <w:sz w:val="28"/>
+          <w:szCs w:val="28"/>
+          <w:highlight w:val="green"/>
+        </w:rPr>
+        <w:t>Contributions</w:t>
+      </w:r>
+      <w:r>
+        <w:rPr>
+          <w:b/>
+          <w:bCs/>
+          <w:sz w:val="28"/>
+          <w:szCs w:val="28"/>
+          <w:highlight w:val="green"/>
+        </w:rPr>
+        <w:t>:</w:t>
+      </w:r>
+    </w:p>
+    <w:p>
+      <w:pPr>
+        <w:rPr>
+          <w:sz w:val="22"/>
+          <w:szCs w:val="22"/>
+        </w:rPr>
+      </w:pPr>
+      <w:r>
+        <w:rPr>
+          <w:sz w:val="22"/>
+          <w:szCs w:val="22"/>
+        </w:rPr>
+        <w:t>Denzel: Abstract, Introduction, Purpose of Project, Visualizations, References</w:t>
+      </w:r>
+    </w:p>
+    <w:p>
+      <w:pPr>
+        <w:rPr>
+          <w:sz w:val="22"/>
+          <w:szCs w:val="22"/>
+        </w:rPr>
+      </w:pPr>
+      <w:r>
+        <w:rPr>
+          <w:sz w:val="22"/>
+          <w:szCs w:val="22"/>
+        </w:rPr>
+        <w:t xml:space="preserve">Huzaifah: Conclusion, Metadata Collection, </w:t>
+      </w:r>
+      <w:r>
+        <w:rPr>
+          <w:sz w:val="22"/>
+          <w:szCs w:val="22"/>
+        </w:rPr>
+        <w:t>Visualizations, References</w:t>
+      </w:r>
+    </w:p>
+    <w:p>
+      <w:pPr>
+        <w:rPr>
+          <w:sz w:val="22"/>
+          <w:szCs w:val="22"/>
+        </w:rPr>
+      </w:pPr>
+      <w:r>
+        <w:rPr>
+          <w:sz w:val="22"/>
+          <w:szCs w:val="22"/>
+        </w:rPr>
+        <w:t xml:space="preserve">Calgero: Results &amp; Analysis, Disussion, </w:t>
+      </w:r>
+      <w:r>
+        <w:rPr>
+          <w:sz w:val="22"/>
+          <w:szCs w:val="22"/>
+        </w:rPr>
+        <w:t>Visualizations, References</w:t>
+      </w:r>
+    </w:p>
+    <w:p>
+      <w:pPr>
+        <w:rPr>
+          <w:sz w:val="22"/>
+          <w:szCs w:val="22"/>
+        </w:rPr>
+      </w:pPr>
+      <w:r>
+        <w:rPr>
+          <w:sz w:val="22"/>
+          <w:szCs w:val="22"/>
+        </w:rPr>
+        <w:t xml:space="preserve">Jonathan: Key Terms, Related Work, Methodology, </w:t>
+      </w:r>
+      <w:r>
+        <w:rPr>
+          <w:sz w:val="22"/>
+          <w:szCs w:val="22"/>
+        </w:rPr>
+        <w:t>Visualizations, References</w:t>
+      </w:r>
+    </w:p>
+    <w:p>
+      <w:pPr>
+        <w:rPr>
+          <w:sz w:val="22"/>
+          <w:szCs w:val="22"/>
+        </w:rPr>
+      </w:pPr>
+    </w:p>
+    <w:p>
+      <w:pPr>
+        <w:rPr>
+          <w:sz w:val="22"/>
+          <w:szCs w:val="22"/>
+        </w:rPr>
+      </w:pPr>
+    </w:p>
     <w:sectPr>
       <w:pgSz w:w="12240" w:h="15840"/>
       <w:pgMar w:top="1440" w:right="1440" w:bottom="1440" w:left="1440" w:header="720" w:footer="720" w:gutter="0"/>
